--- a/PHOCS-Docgentemplates/PHOCS Pool Construction Permit Template.docx
+++ b/PHOCS-Docgentemplates/PHOCS Pool Construction Permit Template.docx
@@ -1010,7 +1010,27 @@
                 <w:kern w:val="0"/>
                 <w14:ligatures w14:val="none"/>
               </w:rPr>
-              <w:t>{{#DocumentChecklistItems}}{{DocumentChecklistItemsName}}</w:t>
+              <w:t>{{#DocumentChecklistItems</w:t>
+            </w:r>
+            <w:proofErr w:type="gramStart"/>
+            <w:r>
+              <w:rPr>
+                <w:rFonts w:ascii="Calibri" w:eastAsia="Times New Roman" w:hAnsi="Calibri" w:cs="Calibri"/>
+                <w:color w:val="000000"/>
+                <w:kern w:val="0"/>
+                <w14:ligatures w14:val="none"/>
+              </w:rPr>
+              <w:t>}}{</w:t>
+            </w:r>
+            <w:proofErr w:type="gramEnd"/>
+            <w:r>
+              <w:rPr>
+                <w:rFonts w:ascii="Calibri" w:eastAsia="Times New Roman" w:hAnsi="Calibri" w:cs="Calibri"/>
+                <w:color w:val="000000"/>
+                <w:kern w:val="0"/>
+                <w14:ligatures w14:val="none"/>
+              </w:rPr>
+              <w:t>{DocumentChecklistItemsName}}</w:t>
             </w:r>
           </w:p>
           <w:p>
@@ -6236,6 +6256,7 @@
   <w:style w:type="character" w:default="1" w:styleId="DefaultParagraphFont">
     <w:name w:val="Default Paragraph Font"/>
     <w:uiPriority w:val="1"/>
+    <w:semiHidden/>
     <w:unhideWhenUsed/>
   </w:style>
   <w:style w:type="table" w:default="1" w:styleId="TableNormal">
@@ -6953,12 +6974,14 @@
 </file>
 
 <file path=customXml/item1.xml><?xml version="1.0" encoding="utf-8"?>
-<?mso-contentType ?>
-<FormTemplates xmlns="http://schemas.microsoft.com/sharepoint/v3/contenttype/forms">
-  <Display>DocumentLibraryForm</Display>
-  <Edit>DocumentLibraryForm</Edit>
-  <New>DocumentLibraryForm</New>
-</FormTemplates>
+<p:properties xmlns:p="http://schemas.microsoft.com/office/2006/metadata/properties" xmlns:xsi="http://www.w3.org/2001/XMLSchema-instance" xmlns:pc="http://schemas.microsoft.com/office/infopath/2007/PartnerControls">
+  <documentManagement>
+    <TaxCatchAll xmlns="8350b7c0-334b-4e19-bfc1-744f6a979eee" xsi:nil="true"/>
+    <lcf76f155ced4ddcb4097134ff3c332f xmlns="94d5cf59-5162-48bc-aa9b-620df72947f5">
+      <Terms xmlns="http://schemas.microsoft.com/office/infopath/2007/PartnerControls"/>
+    </lcf76f155ced4ddcb4097134ff3c332f>
+  </documentManagement>
+</p:properties>
 </file>
 
 <file path=customXml/item2.xml><?xml version="1.0" encoding="utf-8"?>
@@ -7157,20 +7180,21 @@
 </file>
 
 <file path=customXml/item3.xml><?xml version="1.0" encoding="utf-8"?>
-<p:properties xmlns:p="http://schemas.microsoft.com/office/2006/metadata/properties" xmlns:xsi="http://www.w3.org/2001/XMLSchema-instance" xmlns:pc="http://schemas.microsoft.com/office/infopath/2007/PartnerControls">
-  <documentManagement>
-    <TaxCatchAll xmlns="8350b7c0-334b-4e19-bfc1-744f6a979eee" xsi:nil="true"/>
-    <lcf76f155ced4ddcb4097134ff3c332f xmlns="94d5cf59-5162-48bc-aa9b-620df72947f5">
-      <Terms xmlns="http://schemas.microsoft.com/office/infopath/2007/PartnerControls"/>
-    </lcf76f155ced4ddcb4097134ff3c332f>
-  </documentManagement>
-</p:properties>
+<?mso-contentType ?>
+<FormTemplates xmlns="http://schemas.microsoft.com/sharepoint/v3/contenttype/forms">
+  <Display>DocumentLibraryForm</Display>
+  <Edit>DocumentLibraryForm</Edit>
+  <New>DocumentLibraryForm</New>
+</FormTemplates>
 </file>
 
 <file path=customXml/itemProps1.xml><?xml version="1.0" encoding="utf-8"?>
-<ds:datastoreItem xmlns:ds="http://schemas.openxmlformats.org/officeDocument/2006/customXml" ds:itemID="{F93F3582-894A-4650-B1DA-E6BF328AEA63}">
+<ds:datastoreItem xmlns:ds="http://schemas.openxmlformats.org/officeDocument/2006/customXml" ds:itemID="{5F4094FA-4F1A-4675-8E5C-3B6924602053}">
   <ds:schemaRefs>
-    <ds:schemaRef ds:uri="http://schemas.microsoft.com/sharepoint/v3/contenttype/forms"/>
+    <ds:schemaRef ds:uri="http://schemas.microsoft.com/office/2006/metadata/properties"/>
+    <ds:schemaRef ds:uri="http://schemas.microsoft.com/office/infopath/2007/PartnerControls"/>
+    <ds:schemaRef ds:uri="8350b7c0-334b-4e19-bfc1-744f6a979eee"/>
+    <ds:schemaRef ds:uri="94d5cf59-5162-48bc-aa9b-620df72947f5"/>
   </ds:schemaRefs>
 </ds:datastoreItem>
 </file>
@@ -7195,12 +7219,9 @@
 </file>
 
 <file path=customXml/itemProps3.xml><?xml version="1.0" encoding="utf-8"?>
-<ds:datastoreItem xmlns:ds="http://schemas.openxmlformats.org/officeDocument/2006/customXml" ds:itemID="{5F4094FA-4F1A-4675-8E5C-3B6924602053}">
+<ds:datastoreItem xmlns:ds="http://schemas.openxmlformats.org/officeDocument/2006/customXml" ds:itemID="{F93F3582-894A-4650-B1DA-E6BF328AEA63}">
   <ds:schemaRefs>
-    <ds:schemaRef ds:uri="http://schemas.microsoft.com/office/2006/metadata/properties"/>
-    <ds:schemaRef ds:uri="http://schemas.microsoft.com/office/infopath/2007/PartnerControls"/>
-    <ds:schemaRef ds:uri="8350b7c0-334b-4e19-bfc1-744f6a979eee"/>
-    <ds:schemaRef ds:uri="94d5cf59-5162-48bc-aa9b-620df72947f5"/>
+    <ds:schemaRef ds:uri="http://schemas.microsoft.com/sharepoint/v3/contenttype/forms"/>
   </ds:schemaRefs>
 </ds:datastoreItem>
 </file>
--- a/PHOCS-Docgentemplates/PHOCS Pool Construction Permit Template.docx
+++ b/PHOCS-Docgentemplates/PHOCS Pool Construction Permit Template.docx
@@ -474,16 +474,7 @@
                 <w:sz w:val="24"/>
                 <w:szCs w:val="24"/>
               </w:rPr>
-              <w:t>{</w:t>
-            </w:r>
-            <w:r>
-              <w:rPr>
-                <w:rFonts w:ascii="Calibri" w:eastAsia="Calibri" w:hAnsi="Calibri" w:cs="Calibri"/>
-                <w:color w:val="000000" w:themeColor="text1"/>
-                <w:sz w:val="24"/>
-                <w:szCs w:val="24"/>
-              </w:rPr>
-              <w:t>{</w:t>
+              <w:t>{{</w:t>
             </w:r>
             <w:proofErr w:type="spellStart"/>
             <w:r>
@@ -2517,7 +2508,7 @@
                 <w:sz w:val="24"/>
                 <w:szCs w:val="24"/>
               </w:rPr>
-              <w:t>BLOrganizationFacilityHA</w:t>
+              <w:t>BLAccountFacilityHAName</w:t>
             </w:r>
             <w:proofErr w:type="spellEnd"/>
             <w:r>
@@ -6256,7 +6247,6 @@
   <w:style w:type="character" w:default="1" w:styleId="DefaultParagraphFont">
     <w:name w:val="Default Paragraph Font"/>
     <w:uiPriority w:val="1"/>
-    <w:semiHidden/>
     <w:unhideWhenUsed/>
   </w:style>
   <w:style w:type="table" w:default="1" w:styleId="TableNormal">
